--- a/прз_2/ДурягинМР_ББМО-02-23_Prz_2.docx
+++ b/прз_2/ДурягинМР_ББМО-02-23_Prz_2.docx
@@ -151,52 +151,62 @@
     </w:p>
     <w:p>
       <w:pPr>
+        <w:pStyle w:val="a7"/>
+        <w:spacing w:before="0" w:beforeAutospacing="0" w:after="160" w:afterAutospacing="0"/>
         <w:jc w:val="center"/>
-        <w:rPr>
-          <w:rFonts w:ascii="Times New Roman" w:eastAsia="Times New Roman" w:hAnsi="Times New Roman" w:cs="Times New Roman"/>
-        </w:rPr>
       </w:pPr>
       <w:r>
         <w:rPr>
-          <w:rFonts w:ascii="Times New Roman" w:eastAsia="Times New Roman" w:hAnsi="Times New Roman" w:cs="Times New Roman"/>
-        </w:rPr>
-        <w:t>ИКБ направление «</w:t>
+          <w:color w:val="000000"/>
+          <w:sz w:val="28"/>
+          <w:szCs w:val="28"/>
+        </w:rPr>
+        <w:t>Институт кибербезопасности и цифровых технологий</w:t>
       </w:r>
-      <w:proofErr w:type="spellStart"/>
+    </w:p>
+    <w:p>
+      <w:pPr>
+        <w:pStyle w:val="a7"/>
+        <w:spacing w:before="0" w:beforeAutospacing="0" w:after="160" w:afterAutospacing="0"/>
+        <w:jc w:val="center"/>
+      </w:pPr>
       <w:r>
         <w:rPr>
-          <w:rFonts w:ascii="Times New Roman" w:eastAsia="Times New Roman" w:hAnsi="Times New Roman" w:cs="Times New Roman"/>
-        </w:rPr>
-        <w:t>Киберразведка</w:t>
+          <w:color w:val="000000"/>
+          <w:sz w:val="28"/>
+          <w:szCs w:val="28"/>
+        </w:rPr>
+        <w:t>Практическая работа</w:t>
       </w:r>
-      <w:proofErr w:type="spellEnd"/>
+    </w:p>
+    <w:p>
+      <w:pPr>
+        <w:pStyle w:val="a7"/>
+        <w:spacing w:before="0" w:beforeAutospacing="0" w:after="160" w:afterAutospacing="0"/>
+        <w:jc w:val="center"/>
+      </w:pPr>
       <w:r>
         <w:rPr>
-          <w:rFonts w:ascii="Times New Roman" w:eastAsia="Times New Roman" w:hAnsi="Times New Roman" w:cs="Times New Roman"/>
-        </w:rPr>
-        <w:t xml:space="preserve"> и противодействие угрозам с применением технологий искусственного интеллекта» 10.04.01</w:t>
+          <w:color w:val="000000"/>
+          <w:sz w:val="28"/>
+          <w:szCs w:val="28"/>
+        </w:rPr>
+        <w:t>по дисциплине</w:t>
       </w:r>
     </w:p>
     <w:p>
       <w:pPr>
+        <w:pStyle w:val="a7"/>
+        <w:spacing w:before="0" w:beforeAutospacing="0" w:after="160" w:afterAutospacing="0"/>
         <w:jc w:val="center"/>
-        <w:rPr>
-          <w:rFonts w:ascii="Times New Roman" w:eastAsia="Times New Roman" w:hAnsi="Times New Roman" w:cs="Times New Roman"/>
-        </w:rPr>
-      </w:pPr>
-    </w:p>
-    <w:p>
-      <w:pPr>
-        <w:jc w:val="center"/>
-        <w:rPr>
-          <w:rFonts w:ascii="Times New Roman" w:eastAsia="Times New Roman" w:hAnsi="Times New Roman" w:cs="Times New Roman"/>
-        </w:rPr>
       </w:pPr>
       <w:r>
         <w:rPr>
-          <w:rFonts w:ascii="Times New Roman" w:eastAsia="Times New Roman" w:hAnsi="Times New Roman" w:cs="Times New Roman"/>
-        </w:rPr>
-        <w:t>Кафедра КБ-4 «Интеллектуальные системы информационной безопасности»</w:t>
+          <w:color w:val="000000"/>
+          <w:sz w:val="28"/>
+          <w:szCs w:val="28"/>
+        </w:rPr>
+        <w:t>«Управление информационной безопасностью»</w:t>
       </w:r>
     </w:p>
     <w:p>
@@ -236,6 +246,7 @@
         <w:jc w:val="center"/>
         <w:rPr>
           <w:rFonts w:ascii="Times New Roman" w:eastAsia="Times New Roman" w:hAnsi="Times New Roman" w:cs="Times New Roman"/>
+          <w:b/>
           <w:sz w:val="28"/>
           <w:szCs w:val="28"/>
         </w:rPr>
@@ -243,10 +254,11 @@
       <w:r>
         <w:rPr>
           <w:rFonts w:ascii="Times New Roman" w:eastAsia="Times New Roman" w:hAnsi="Times New Roman" w:cs="Times New Roman"/>
-          <w:sz w:val="28"/>
-          <w:szCs w:val="28"/>
-        </w:rPr>
-        <w:t>Практическая работа №2</w:t>
+          <w:b/>
+          <w:sz w:val="28"/>
+          <w:szCs w:val="28"/>
+        </w:rPr>
+        <w:t xml:space="preserve">Модель нарушителя безопасности информации на основе исходных данных </w:t>
       </w:r>
     </w:p>
     <w:p>
@@ -267,80 +279,53 @@
           <w:sz w:val="28"/>
           <w:szCs w:val="28"/>
         </w:rPr>
-        <w:t xml:space="preserve">Модель нарушителя безопасности информации </w:t>
-      </w:r>
-      <w:r>
-        <w:rPr>
-          <w:rFonts w:ascii="Times New Roman" w:eastAsia="Times New Roman" w:hAnsi="Times New Roman" w:cs="Times New Roman"/>
-          <w:b/>
-          <w:sz w:val="28"/>
-          <w:szCs w:val="28"/>
-        </w:rPr>
-        <w:t xml:space="preserve">на основе исходных данных </w:t>
-      </w:r>
-    </w:p>
-    <w:p>
-      <w:pPr>
-        <w:spacing w:before="240" w:after="240"/>
-        <w:jc w:val="center"/>
-        <w:rPr>
-          <w:rFonts w:ascii="Times New Roman" w:eastAsia="Times New Roman" w:hAnsi="Times New Roman" w:cs="Times New Roman"/>
-          <w:b/>
-          <w:sz w:val="28"/>
-          <w:szCs w:val="28"/>
-        </w:rPr>
-      </w:pPr>
-      <w:r>
-        <w:rPr>
-          <w:rFonts w:ascii="Times New Roman" w:eastAsia="Times New Roman" w:hAnsi="Times New Roman" w:cs="Times New Roman"/>
-          <w:b/>
-          <w:sz w:val="28"/>
-          <w:szCs w:val="28"/>
-        </w:rPr>
         <w:t>АО «РОСЭНЕРГОАТОМ»</w:t>
       </w:r>
     </w:p>
     <w:p>
       <w:pPr>
-        <w:spacing w:before="240" w:after="240"/>
-        <w:jc w:val="center"/>
-        <w:rPr>
-          <w:rFonts w:ascii="Times New Roman" w:eastAsia="Times New Roman" w:hAnsi="Times New Roman" w:cs="Times New Roman"/>
-          <w:sz w:val="28"/>
-          <w:szCs w:val="28"/>
-        </w:rPr>
-      </w:pPr>
-      <w:r>
-        <w:rPr>
-          <w:rFonts w:ascii="Times New Roman" w:eastAsia="Times New Roman" w:hAnsi="Times New Roman" w:cs="Times New Roman"/>
-          <w:sz w:val="28"/>
-          <w:szCs w:val="28"/>
-        </w:rPr>
-        <w:t>по дисциплине</w:t>
-      </w:r>
-    </w:p>
-    <w:p>
-      <w:pPr>
-        <w:spacing w:before="240" w:after="240"/>
-        <w:jc w:val="center"/>
-        <w:rPr>
-          <w:rFonts w:ascii="Times New Roman" w:eastAsia="Times New Roman" w:hAnsi="Times New Roman" w:cs="Times New Roman"/>
-        </w:rPr>
-      </w:pPr>
-      <w:r>
-        <w:rPr>
-          <w:rFonts w:ascii="Times New Roman" w:eastAsia="Times New Roman" w:hAnsi="Times New Roman" w:cs="Times New Roman"/>
-          <w:sz w:val="28"/>
-          <w:szCs w:val="28"/>
-        </w:rPr>
-        <w:t>«Управление информационной безопасностью</w:t>
-      </w:r>
-      <w:r>
-        <w:rPr>
-          <w:rFonts w:ascii="Times New Roman" w:eastAsia="Times New Roman" w:hAnsi="Times New Roman" w:cs="Times New Roman"/>
-        </w:rPr>
-        <w:t>»</w:t>
-      </w:r>
+        <w:rPr>
+          <w:rFonts w:ascii="Times New Roman" w:eastAsia="Times New Roman" w:hAnsi="Times New Roman" w:cs="Times New Roman"/>
+          <w:sz w:val="28"/>
+          <w:szCs w:val="28"/>
+        </w:rPr>
+      </w:pPr>
+    </w:p>
+    <w:p>
+      <w:pPr>
+        <w:rPr>
+          <w:rFonts w:ascii="Times New Roman" w:eastAsia="Times New Roman" w:hAnsi="Times New Roman" w:cs="Times New Roman"/>
+          <w:sz w:val="28"/>
+          <w:szCs w:val="28"/>
+        </w:rPr>
+      </w:pPr>
+    </w:p>
+    <w:p>
+      <w:pPr>
+        <w:rPr>
+          <w:rFonts w:ascii="Times New Roman" w:eastAsia="Times New Roman" w:hAnsi="Times New Roman" w:cs="Times New Roman"/>
+          <w:sz w:val="28"/>
+          <w:szCs w:val="28"/>
+        </w:rPr>
+      </w:pPr>
+    </w:p>
+    <w:p>
+      <w:pPr>
+        <w:rPr>
+          <w:rFonts w:ascii="Times New Roman" w:eastAsia="Times New Roman" w:hAnsi="Times New Roman" w:cs="Times New Roman"/>
+          <w:sz w:val="28"/>
+          <w:szCs w:val="28"/>
+        </w:rPr>
+      </w:pPr>
+    </w:p>
+    <w:p>
+      <w:pPr>
+        <w:rPr>
+          <w:rFonts w:ascii="Times New Roman" w:eastAsia="Times New Roman" w:hAnsi="Times New Roman" w:cs="Times New Roman"/>
+          <w:sz w:val="28"/>
+          <w:szCs w:val="28"/>
+        </w:rPr>
+      </w:pPr>
     </w:p>
     <w:p>
       <w:pPr>
@@ -394,15 +379,7 @@
           <w:sz w:val="28"/>
           <w:szCs w:val="28"/>
         </w:rPr>
-        <w:t>ББМО-02</w:t>
-      </w:r>
-      <w:r>
-        <w:rPr>
-          <w:rFonts w:ascii="Times New Roman" w:eastAsia="Times New Roman" w:hAnsi="Times New Roman" w:cs="Times New Roman"/>
-          <w:sz w:val="28"/>
-          <w:szCs w:val="28"/>
-        </w:rPr>
-        <w:t>-23</w:t>
+        <w:t>ББМО-02-23</w:t>
       </w:r>
     </w:p>
     <w:p>
@@ -436,23 +413,13 @@
           <w:szCs w:val="28"/>
         </w:rPr>
       </w:pPr>
-      <w:proofErr w:type="spellStart"/>
       <w:r>
         <w:rPr>
           <w:rFonts w:ascii="Times New Roman" w:eastAsia="Times New Roman" w:hAnsi="Times New Roman" w:cs="Times New Roman"/>
           <w:sz w:val="28"/>
           <w:szCs w:val="28"/>
         </w:rPr>
-        <w:t>Дурягин</w:t>
-      </w:r>
-      <w:proofErr w:type="spellEnd"/>
-      <w:r>
-        <w:rPr>
-          <w:rFonts w:ascii="Times New Roman" w:eastAsia="Times New Roman" w:hAnsi="Times New Roman" w:cs="Times New Roman"/>
-          <w:sz w:val="28"/>
-          <w:szCs w:val="28"/>
-        </w:rPr>
-        <w:t xml:space="preserve"> М.Р.</w:t>
+        <w:t>Дурягин М.Р.</w:t>
       </w:r>
     </w:p>
     <w:p>
@@ -482,20 +449,6 @@
     <w:p>
       <w:pPr>
         <w:spacing w:line="360" w:lineRule="auto"/>
-        <w:ind w:left="6380"/>
-        <w:jc w:val="right"/>
-        <w:rPr>
-          <w:rFonts w:ascii="Times New Roman" w:eastAsia="Times New Roman" w:hAnsi="Times New Roman" w:cs="Times New Roman"/>
-          <w:sz w:val="28"/>
-          <w:szCs w:val="28"/>
-        </w:rPr>
-      </w:pPr>
-    </w:p>
-    <w:p>
-      <w:pPr>
-        <w:spacing w:line="360" w:lineRule="auto"/>
-        <w:ind w:left="6380"/>
-        <w:jc w:val="right"/>
         <w:rPr>
           <w:rFonts w:ascii="Times New Roman" w:eastAsia="Times New Roman" w:hAnsi="Times New Roman" w:cs="Times New Roman"/>
           <w:sz w:val="28"/>
@@ -520,6 +473,7 @@
           <w:sz w:val="28"/>
           <w:szCs w:val="28"/>
         </w:rPr>
+        <w:lastRenderedPageBreak/>
         <w:t>Москва, 2024</w:t>
       </w:r>
     </w:p>
@@ -541,7 +495,6 @@
           <w:sz w:val="28"/>
           <w:szCs w:val="28"/>
         </w:rPr>
-        <w:lastRenderedPageBreak/>
         <w:t>Введение</w:t>
       </w:r>
     </w:p>
@@ -566,23 +519,7 @@
           <w:sz w:val="28"/>
           <w:szCs w:val="28"/>
         </w:rPr>
-        <w:t xml:space="preserve">              В рамках практической работы проводится оценка угроз безопасности информации с целью выявления информационных ресурсов, компонентов систем и сетей, подверженных несанкционированному доступу или воздействию, что может иметь отрицательные после</w:t>
-      </w:r>
-      <w:r>
-        <w:rPr>
-          <w:rFonts w:ascii="Times New Roman" w:eastAsia="Times New Roman" w:hAnsi="Times New Roman" w:cs="Times New Roman"/>
-          <w:sz w:val="28"/>
-          <w:szCs w:val="28"/>
-        </w:rPr>
-        <w:t>дствия. Работа направлен на выделение объектов воздействия и идентификацию источников угроз безопасности, с последующей формулировкой модели потенциального нарушителя. В данном контексте источник угрозы безопасности информации представляет собой субъект, б</w:t>
-      </w:r>
-      <w:r>
-        <w:rPr>
-          <w:rFonts w:ascii="Times New Roman" w:eastAsia="Times New Roman" w:hAnsi="Times New Roman" w:cs="Times New Roman"/>
-          <w:sz w:val="28"/>
-          <w:szCs w:val="28"/>
-        </w:rPr>
-        <w:t>удь то физическое лицо, материальный объект или физическое явление, являющийся непосредственной причиной возникновения угрозы.</w:t>
+        <w:t xml:space="preserve">              В рамках практической работы проводится оценка угроз безопасности информации с целью выявления информационных ресурсов, компонентов систем и сетей, подверженных несанкционированному доступу или воздействию, что может иметь отрицательные последствия. Работа направлен на выделение объектов воздействия и идентификацию источников угроз безопасности, с последующей формулировкой модели потенциального нарушителя. В данном контексте источник угрозы безопасности информации представляет собой субъект, будь то физическое лицо, материальный объект или физическое явление, являющийся непосредственной причиной возникновения угрозы.</w:t>
       </w:r>
     </w:p>
     <w:p>
@@ -973,15 +910,7 @@
                 <w:szCs w:val="24"/>
               </w:rPr>
               <w:lastRenderedPageBreak/>
-              <w:t>Нарушение работоспособности программно-аппаратных средств обработки,</w:t>
-            </w:r>
-            <w:r>
-              <w:rPr>
-                <w:rFonts w:ascii="Times New Roman" w:eastAsia="Times New Roman" w:hAnsi="Times New Roman" w:cs="Times New Roman"/>
-                <w:sz w:val="24"/>
-                <w:szCs w:val="24"/>
-              </w:rPr>
-              <w:t xml:space="preserve"> передачи и хранения информации</w:t>
+              <w:t>Нарушение работоспособности программно-аппаратных средств обработки, передачи и хранения информации</w:t>
             </w:r>
           </w:p>
         </w:tc>
@@ -1253,15 +1182,7 @@
                 <w:sz w:val="24"/>
                 <w:szCs w:val="24"/>
               </w:rPr>
-              <w:t>Модификация информации и отправка электронных писем с не</w:t>
-            </w:r>
-            <w:r>
-              <w:rPr>
-                <w:rFonts w:ascii="Times New Roman" w:eastAsia="Times New Roman" w:hAnsi="Times New Roman" w:cs="Times New Roman"/>
-                <w:sz w:val="24"/>
-                <w:szCs w:val="24"/>
-              </w:rPr>
-              <w:t>достоверной информацией от имени руководителя организации</w:t>
+              <w:t>Модификация информации и отправка электронных писем с недостоверной информацией от имени руководителя организации</w:t>
             </w:r>
           </w:p>
         </w:tc>
@@ -1669,15 +1590,7 @@
           <w:sz w:val="28"/>
           <w:szCs w:val="28"/>
         </w:rPr>
-        <w:t>Были определены источники угроз безопасности, собра</w:t>
-      </w:r>
-      <w:r>
-        <w:rPr>
-          <w:rFonts w:ascii="Times New Roman" w:eastAsia="Times New Roman" w:hAnsi="Times New Roman" w:cs="Times New Roman"/>
-          <w:sz w:val="28"/>
-          <w:szCs w:val="28"/>
-        </w:rPr>
-        <w:t>на модель нарушителя, а также определены возможные цели реализации угроз в организации. Всё это представлено в таблице 2.1.</w:t>
+        <w:t>Были определены источники угроз безопасности, собрана модель нарушителя, а также определены возможные цели реализации угроз в организации. Всё это представлено в таблице 2.1.</w:t>
       </w:r>
     </w:p>
     <w:p>
@@ -2217,15 +2130,7 @@
                 <w:sz w:val="24"/>
                 <w:szCs w:val="24"/>
               </w:rPr>
-              <w:t>Лица, обеспеч</w:t>
-            </w:r>
-            <w:r>
-              <w:rPr>
-                <w:rFonts w:ascii="Times New Roman" w:eastAsia="Times New Roman" w:hAnsi="Times New Roman" w:cs="Times New Roman"/>
-                <w:sz w:val="24"/>
-                <w:szCs w:val="24"/>
-              </w:rPr>
-              <w:t>ивающие функционирование систем и сетей или обеспечивающие системы оператора (администрация, охрана, уборщики и т.д.)</w:t>
+              <w:t>Лица, обеспечивающие функционирование систем и сетей или обеспечивающие системы оператора (администрация, охрана, уборщики и т.д.)</w:t>
             </w:r>
           </w:p>
         </w:tc>
@@ -2709,15 +2614,7 @@
           <w:sz w:val="28"/>
           <w:szCs w:val="28"/>
         </w:rPr>
-        <w:t>Целью выявления возможных способов реализации угроз безопасности информации является формирование предположений о потенциальных сценариях, описывающих последовательность действий индивидуальных нарушителей или групп нарушителей. Эти сценарии включают в себ</w:t>
-      </w:r>
-      <w:r>
-        <w:rPr>
-          <w:rFonts w:ascii="Times New Roman" w:eastAsia="Times New Roman" w:hAnsi="Times New Roman" w:cs="Times New Roman"/>
-          <w:sz w:val="28"/>
-          <w:szCs w:val="28"/>
-        </w:rPr>
-        <w:t>я алгоритмы и методы, используемые для осуществления угроз безопасности информации, а также применяемые средства.</w:t>
+        <w:t>Целью выявления возможных способов реализации угроз безопасности информации является формирование предположений о потенциальных сценариях, описывающих последовательность действий индивидуальных нарушителей или групп нарушителей. Эти сценарии включают в себя алгоритмы и методы, используемые для осуществления угроз безопасности информации, а также применяемые средства.</w:t>
       </w:r>
     </w:p>
     <w:p>
@@ -2737,15 +2634,7 @@
           <w:sz w:val="28"/>
           <w:szCs w:val="28"/>
         </w:rPr>
-        <w:t>Возможные способы реализации угроз безопасности информации подчинены структурно-функциональным характеристикам и особенностям функционирования</w:t>
-      </w:r>
-      <w:r>
-        <w:rPr>
-          <w:rFonts w:ascii="Times New Roman" w:eastAsia="Times New Roman" w:hAnsi="Times New Roman" w:cs="Times New Roman"/>
-          <w:sz w:val="28"/>
-          <w:szCs w:val="28"/>
-        </w:rPr>
-        <w:t xml:space="preserve"> конкретной информационной системы.</w:t>
+        <w:t>Возможные способы реализации угроз безопасности информации подчинены структурно-функциональным характеристикам и особенностям функционирования конкретной информационной системы.</w:t>
       </w:r>
     </w:p>
     <w:p>
@@ -2801,15 +2690,7 @@
           <w:sz w:val="28"/>
           <w:szCs w:val="28"/>
         </w:rPr>
-        <w:t xml:space="preserve">            В ходе выполнения практической работы были выявлены потенциальные объекты воздействия угроз безопасности информации в организации АО «РОСЭНЕРГОАТОМ». Также была разработана модель нарушителя. При</w:t>
-      </w:r>
-      <w:r>
-        <w:rPr>
-          <w:rFonts w:ascii="Times New Roman" w:eastAsia="Times New Roman" w:hAnsi="Times New Roman" w:cs="Times New Roman"/>
-          <w:sz w:val="28"/>
-          <w:szCs w:val="28"/>
-        </w:rPr>
-        <w:t xml:space="preserve"> этом был проведен анализ базы данных угроз с официального сайта Федеральной службы по техническому и экспортному контролю (ФСТЭК), в результате чего были рассмотрены возможные угрозы, а также определены цели, стоящие за реализацией этих угроз.</w:t>
+        <w:t xml:space="preserve">            В ходе выполнения практической работы были выявлены потенциальные объекты воздействия угроз безопасности информации в организации АО «РОСЭНЕРГОАТОМ». Также была разработана модель нарушителя. При этом был проведен анализ базы данных угроз с официального сайта Федеральной службы по техническому и экспортному контролю (ФСТЭК), в результате чего были рассмотрены возможные угрозы, а также определены цели, стоящие за реализацией этих угроз.</w:t>
       </w:r>
     </w:p>
     <w:sectPr>
@@ -3420,9 +3301,7 @@
       <w:tblStyleRowBandSize w:val="1"/>
       <w:tblStyleColBandSize w:val="1"/>
       <w:tblCellMar>
-        <w:top w:w="0" w:type="dxa"/>
         <w:left w:w="108" w:type="dxa"/>
-        <w:bottom w:w="0" w:type="dxa"/>
         <w:right w:w="108" w:type="dxa"/>
       </w:tblCellMar>
     </w:tblPr>
@@ -3436,12 +3315,26 @@
       <w:tblStyleRowBandSize w:val="1"/>
       <w:tblStyleColBandSize w:val="1"/>
       <w:tblCellMar>
-        <w:top w:w="0" w:type="dxa"/>
         <w:left w:w="108" w:type="dxa"/>
-        <w:bottom w:w="0" w:type="dxa"/>
         <w:right w:w="108" w:type="dxa"/>
       </w:tblCellMar>
     </w:tblPr>
+  </w:style>
+  <w:style w:type="paragraph" w:styleId="a7">
+    <w:name w:val="Normal (Web)"/>
+    <w:basedOn w:val="a"/>
+    <w:uiPriority w:val="99"/>
+    <w:semiHidden/>
+    <w:unhideWhenUsed/>
+    <w:rsid w:val="00786CAD"/>
+    <w:pPr>
+      <w:spacing w:before="100" w:beforeAutospacing="1" w:after="100" w:afterAutospacing="1" w:line="240" w:lineRule="auto"/>
+    </w:pPr>
+    <w:rPr>
+      <w:rFonts w:ascii="Times New Roman" w:eastAsia="Times New Roman" w:hAnsi="Times New Roman" w:cs="Times New Roman"/>
+      <w:sz w:val="24"/>
+      <w:szCs w:val="24"/>
+    </w:rPr>
   </w:style>
 </w:styles>
 </file>
